--- a/Reports/Nalaiya Thiran Week-1 Report.docx
+++ b/Reports/Nalaiya Thiran Week-1 Report.docx
@@ -51,50 +51,131 @@
     <w:p>
       <w:pPr>
         <w:rPr>
+          <w:sz w:val="28"/>
+          <w:szCs w:val="28"/>
+        </w:rPr>
+      </w:pPr>
+      <w:r>
+        <w:rPr>
+          <w:b/>
+          <w:bCs/>
+          <w:sz w:val="28"/>
+          <w:szCs w:val="28"/>
+          <w:lang w:val="en-US"/>
+        </w:rPr>
+        <w:t xml:space="preserve">Mentor Name: </w:t>
+      </w:r>
+      <w:r>
+        <w:rPr>
+          <w:sz w:val="28"/>
+          <w:szCs w:val="28"/>
+        </w:rPr>
+        <w:t>Ms.</w:t>
+      </w:r>
+      <w:r>
+        <w:rPr>
+          <w:sz w:val="28"/>
+          <w:szCs w:val="28"/>
+        </w:rPr>
+        <w:t xml:space="preserve"> </w:t>
+      </w:r>
+      <w:proofErr w:type="spellStart"/>
+      <w:r>
+        <w:rPr>
+          <w:sz w:val="28"/>
+          <w:szCs w:val="28"/>
+        </w:rPr>
+        <w:t>Banupriya</w:t>
+      </w:r>
+      <w:proofErr w:type="spellEnd"/>
+      <w:r>
+        <w:rPr>
+          <w:sz w:val="28"/>
+          <w:szCs w:val="28"/>
+        </w:rPr>
+        <w:t xml:space="preserve"> N</w:t>
+      </w:r>
+    </w:p>
+    <w:p>
+      <w:pPr>
+        <w:rPr>
+          <w:b/>
+          <w:bCs/>
+          <w:sz w:val="28"/>
+          <w:szCs w:val="28"/>
+        </w:rPr>
+      </w:pPr>
+      <w:r>
+        <w:rPr>
+          <w:b/>
+          <w:bCs/>
+          <w:sz w:val="28"/>
+          <w:szCs w:val="28"/>
+        </w:rPr>
+        <w:t>Team ID:</w:t>
+      </w:r>
+      <w:r>
+        <w:rPr>
+          <w:b/>
+          <w:bCs/>
+          <w:sz w:val="28"/>
+          <w:szCs w:val="28"/>
+        </w:rPr>
+        <w:t xml:space="preserve"> </w:t>
+      </w:r>
+      <w:r>
+        <w:rPr>
+          <w:sz w:val="28"/>
+          <w:szCs w:val="28"/>
+        </w:rPr>
+        <w:t>PNT2022TMID15707</w:t>
+      </w:r>
+    </w:p>
+    <w:p>
+      <w:pPr>
+        <w:rPr>
+          <w:b/>
+          <w:bCs/>
           <w:sz w:val="36"/>
           <w:szCs w:val="36"/>
           <w:lang w:val="en-US"/>
         </w:rPr>
       </w:pPr>
-      <w:r>
-        <w:rPr>
-          <w:b/>
-          <w:bCs/>
-          <w:sz w:val="28"/>
-          <w:szCs w:val="28"/>
-          <w:lang w:val="en-US"/>
-        </w:rPr>
-        <w:t xml:space="preserve">Mentor Name: </w:t>
-      </w:r>
-      <w:r>
-        <w:rPr>
-          <w:sz w:val="28"/>
-          <w:szCs w:val="28"/>
-        </w:rPr>
-        <w:t>Ms.</w:t>
-      </w:r>
-      <w:r>
-        <w:rPr>
+      <w:proofErr w:type="spellStart"/>
+      <w:r>
+        <w:rPr>
+          <w:b/>
+          <w:bCs/>
+          <w:sz w:val="28"/>
+          <w:szCs w:val="28"/>
+        </w:rPr>
+        <w:t>Github</w:t>
+      </w:r>
+      <w:proofErr w:type="spellEnd"/>
+      <w:r>
+        <w:rPr>
+          <w:b/>
+          <w:bCs/>
+          <w:sz w:val="28"/>
+          <w:szCs w:val="28"/>
+        </w:rPr>
+        <w:t xml:space="preserve"> ID:</w:t>
+      </w:r>
+      <w:r>
+        <w:rPr>
+          <w:b/>
+          <w:bCs/>
           <w:sz w:val="28"/>
           <w:szCs w:val="28"/>
         </w:rPr>
         <w:t xml:space="preserve"> </w:t>
       </w:r>
-      <w:proofErr w:type="spellStart"/>
-      <w:r>
-        <w:rPr>
-          <w:sz w:val="28"/>
-          <w:szCs w:val="28"/>
-        </w:rPr>
-        <w:t>Banupriya</w:t>
-      </w:r>
-      <w:proofErr w:type="spellEnd"/>
-      <w:r>
-        <w:rPr>
-          <w:sz w:val="28"/>
-          <w:szCs w:val="28"/>
-        </w:rPr>
-        <w:t xml:space="preserve"> N</w:t>
+      <w:r>
+        <w:rPr>
+          <w:sz w:val="28"/>
+          <w:szCs w:val="28"/>
+        </w:rPr>
+        <w:t>https://github.com/IBM-EPBL/IBM-Project-25576-1664170785</w:t>
       </w:r>
     </w:p>
     <w:p>
@@ -518,6 +599,17 @@
       </w:r>
     </w:p>
     <w:p>
+      <w:pPr>
+        <w:rPr>
+          <w:b/>
+          <w:bCs/>
+          <w:sz w:val="32"/>
+          <w:szCs w:val="32"/>
+          <w:lang w:val="en-US"/>
+        </w:rPr>
+      </w:pPr>
+    </w:p>
+    <w:p>
       <w:proofErr w:type="gramStart"/>
       <w:r>
         <w:t>1.4  Registered</w:t>
@@ -611,8 +703,64 @@
       </w:r>
     </w:p>
     <w:p>
+      <w:pPr>
+        <w:rPr>
+          <w:b/>
+          <w:bCs/>
+          <w:sz w:val="32"/>
+          <w:szCs w:val="32"/>
+          <w:lang w:val="en-US"/>
+        </w:rPr>
+      </w:pPr>
+    </w:p>
+    <w:p>
+      <w:pPr>
+        <w:rPr>
+          <w:b/>
+          <w:bCs/>
+          <w:sz w:val="32"/>
+          <w:szCs w:val="32"/>
+          <w:lang w:val="en-US"/>
+        </w:rPr>
+      </w:pPr>
+    </w:p>
+    <w:p>
+      <w:pPr>
+        <w:rPr>
+          <w:b/>
+          <w:bCs/>
+          <w:sz w:val="32"/>
+          <w:szCs w:val="32"/>
+          <w:lang w:val="en-US"/>
+        </w:rPr>
+      </w:pPr>
+    </w:p>
+    <w:p>
+      <w:pPr>
+        <w:rPr>
+          <w:b/>
+          <w:bCs/>
+          <w:sz w:val="32"/>
+          <w:szCs w:val="32"/>
+          <w:lang w:val="en-US"/>
+        </w:rPr>
+      </w:pPr>
+    </w:p>
+    <w:p>
+      <w:pPr>
+        <w:rPr>
+          <w:b/>
+          <w:bCs/>
+          <w:sz w:val="32"/>
+          <w:szCs w:val="32"/>
+          <w:lang w:val="en-US"/>
+        </w:rPr>
+      </w:pPr>
+    </w:p>
+    <w:p>
       <w:proofErr w:type="gramStart"/>
       <w:r>
+        <w:lastRenderedPageBreak/>
         <w:t>1.6  Set</w:t>
       </w:r>
       <w:proofErr w:type="gramEnd"/>
@@ -700,7 +848,6 @@
           <w:szCs w:val="24"/>
           <w:lang w:val="en-US"/>
         </w:rPr>
-        <w:lastRenderedPageBreak/>
         <w:drawing>
           <wp:inline distT="0" distB="0" distL="0" distR="0" wp14:anchorId="2BF356F3" wp14:editId="46F6D723">
             <wp:extent cx="5509260" cy="3383280"/>
